--- a/Report_C1821631.docx
+++ b/Report_C1821631.docx
@@ -74,87 +74,6 @@
     <w:p>
       <w:pPr>
         <w:rPr>
-          <w:i/>
-          <w:lang w:val="en-US"/>
-        </w:rPr>
-      </w:pPr>
-      <w:r>
-        <w:rPr>
-          <w:i/>
-          <w:lang w:val="en-US"/>
-        </w:rPr>
-        <w:t xml:space="preserve">Summarize the method you are using to investigate the </w:t>
-      </w:r>
-      <w:r>
-        <w:rPr>
-          <w:i/>
-          <w:lang w:val="en-US"/>
-        </w:rPr>
-        <w:t>problem.</w:t>
-      </w:r>
-    </w:p>
-    <w:p>
-      <w:pPr>
-        <w:rPr>
-          <w:b/>
-          <w:i/>
-          <w:lang w:val="en-US"/>
-        </w:rPr>
-      </w:pPr>
-      <w:r>
-        <w:rPr>
-          <w:b/>
-          <w:i/>
-          <w:lang w:val="en-US"/>
-        </w:rPr>
-        <w:t xml:space="preserve">Report marking criteria – is the </w:t>
-      </w:r>
-      <w:r>
-        <w:rPr>
-          <w:b/>
-          <w:i/>
-          <w:lang w:val="en-US"/>
-        </w:rPr>
-        <w:t>method</w:t>
-      </w:r>
-      <w:r>
-        <w:rPr>
-          <w:b/>
-          <w:i/>
-          <w:lang w:val="en-US"/>
-        </w:rPr>
-        <w:t xml:space="preserve"> stated </w:t>
-      </w:r>
-      <w:r>
-        <w:rPr>
-          <w:b/>
-          <w:i/>
-          <w:lang w:val="en-US"/>
-        </w:rPr>
-        <w:t xml:space="preserve">with </w:t>
-      </w:r>
-      <w:proofErr w:type="gramStart"/>
-      <w:r>
-        <w:rPr>
-          <w:b/>
-          <w:i/>
-          <w:lang w:val="en-US"/>
-        </w:rPr>
-        <w:t>sufficient</w:t>
-      </w:r>
-      <w:proofErr w:type="gramEnd"/>
-      <w:r>
-        <w:rPr>
-          <w:b/>
-          <w:i/>
-          <w:lang w:val="en-US"/>
-        </w:rPr>
-        <w:t xml:space="preserve"> detail to allow someone else to replicate the results?</w:t>
-      </w:r>
-    </w:p>
-    <w:p>
-      <w:pPr>
-        <w:rPr>
           <w:lang w:val="en-US"/>
         </w:rPr>
       </w:pPr>
@@ -174,7 +93,19 @@
         <w:rPr>
           <w:lang w:val="en-US"/>
         </w:rPr>
-        <w:t xml:space="preserve"> I will be using Python 3.7</w:t>
+        <w:t xml:space="preserve"> I </w:t>
+      </w:r>
+      <w:r>
+        <w:rPr>
+          <w:lang w:val="en-US"/>
+        </w:rPr>
+        <w:t>have used</w:t>
+      </w:r>
+      <w:r>
+        <w:rPr>
+          <w:lang w:val="en-US"/>
+        </w:rPr>
+        <w:t xml:space="preserve"> Python 3.7</w:t>
       </w:r>
       <w:r>
         <w:rPr>
@@ -228,31 +159,7 @@
         <w:rPr>
           <w:lang w:val="en-US"/>
         </w:rPr>
-        <w:t>However, in a series of races the sailor’s worst performance is discarded and the sum of the remaining performances calculated, to do this I added two other functions (</w:t>
-      </w:r>
-      <w:r>
-        <w:rPr>
-          <w:lang w:val="en-US"/>
-        </w:rPr>
-        <w:t>series_score</w:t>
-      </w:r>
-      <w:r>
-        <w:rPr>
-          <w:lang w:val="en-US"/>
-        </w:rPr>
-        <w:t xml:space="preserve"> </w:t>
-      </w:r>
-      <w:r>
-        <w:rPr>
-          <w:lang w:val="en-US"/>
-        </w:rPr>
-        <w:t xml:space="preserve">and </w:t>
-      </w:r>
-      <w:r>
-        <w:rPr>
-          <w:lang w:val="en-US"/>
-        </w:rPr>
-        <w:t>sort_series) the first of which generates the score for the sailor and the second of which sorts the series of sailors into order of their performance.</w:t>
+        <w:t>However, in a series of races the sailor’s worst performance is discarded and the sum of the remaining performances calculated, to do this I added two other functions (series_score and sort_series) the first of which generates the score for the sailor and the second of which sorts the series of sailors into order of their performance.</w:t>
       </w:r>
     </w:p>
     <w:p>
@@ -267,62 +174,6 @@
           <w:lang w:val="en-US"/>
         </w:rPr>
         <w:t>Assumptions</w:t>
-      </w:r>
-    </w:p>
-    <w:p>
-      <w:pPr>
-        <w:rPr>
-          <w:i/>
-          <w:lang w:val="en-US"/>
-        </w:rPr>
-      </w:pPr>
-      <w:r>
-        <w:rPr>
-          <w:i/>
-          <w:lang w:val="en-US"/>
-        </w:rPr>
-        <w:t>What assumptions have you made that may affect the results?</w:t>
-      </w:r>
-      <w:r>
-        <w:rPr>
-          <w:i/>
-          <w:lang w:val="en-US"/>
-        </w:rPr>
-        <w:t xml:space="preserve"> </w:t>
-      </w:r>
-    </w:p>
-    <w:p>
-      <w:pPr>
-        <w:rPr>
-          <w:b/>
-          <w:i/>
-          <w:lang w:val="en-US"/>
-        </w:rPr>
-      </w:pPr>
-      <w:bookmarkStart w:id="1" w:name="OLE_LINK2"/>
-      <w:r>
-        <w:rPr>
-          <w:b/>
-          <w:i/>
-          <w:lang w:val="en-US"/>
-        </w:rPr>
-        <w:t xml:space="preserve">Report marking criteria – </w:t>
-      </w:r>
-      <w:r>
-        <w:rPr>
-          <w:b/>
-          <w:i/>
-          <w:lang w:val="en-US"/>
-        </w:rPr>
-        <w:t>are the key assumptions listed</w:t>
-      </w:r>
-      <w:r>
-        <w:rPr>
-          <w:b/>
-          <w:i/>
-          <w:lang w:val="en-US"/>
-        </w:rPr>
-        <w:t>?</w:t>
       </w:r>
     </w:p>
     <w:p>
@@ -330,17 +181,24 @@
         <w:pStyle w:val="ListParagraph"/>
         <w:numPr>
           <w:ilvl w:val="0"/>
-          <w:numId w:val="1"/>
+          <w:numId w:val="4"/>
         </w:numPr>
         <w:rPr>
           <w:lang w:val="en-US"/>
         </w:rPr>
       </w:pPr>
+      <w:bookmarkStart w:id="1" w:name="OLE_LINK2"/>
       <w:r>
         <w:rPr>
           <w:lang w:val="en-US"/>
         </w:rPr>
         <w:t>That the sailors attend all races</w:t>
+      </w:r>
+      <w:r>
+        <w:rPr>
+          <w:lang w:val="en-US"/>
+        </w:rPr>
+        <w:t>.</w:t>
       </w:r>
     </w:p>
     <w:p>
@@ -348,7 +206,7 @@
         <w:pStyle w:val="ListParagraph"/>
         <w:numPr>
           <w:ilvl w:val="0"/>
-          <w:numId w:val="1"/>
+          <w:numId w:val="4"/>
         </w:numPr>
         <w:rPr>
           <w:lang w:val="en-US"/>
@@ -358,7 +216,13 @@
         <w:rPr>
           <w:lang w:val="en-US"/>
         </w:rPr>
-        <w:t>That the sailors scores were between 1 and 5</w:t>
+        <w:t>That all series have 6 races</w:t>
+      </w:r>
+      <w:r>
+        <w:rPr>
+          <w:lang w:val="en-US"/>
+        </w:rPr>
+        <w:t>.</w:t>
       </w:r>
     </w:p>
     <w:p>
@@ -366,7 +230,7 @@
         <w:pStyle w:val="ListParagraph"/>
         <w:numPr>
           <w:ilvl w:val="0"/>
-          <w:numId w:val="1"/>
+          <w:numId w:val="4"/>
         </w:numPr>
         <w:rPr>
           <w:lang w:val="en-US"/>
@@ -376,20 +240,28 @@
         <w:rPr>
           <w:lang w:val="en-US"/>
         </w:rPr>
-        <w:t>That all series have 6 races</w:t>
-      </w:r>
+        <w:t>The skill value of the sailors was based on a mean.</w:t>
+      </w:r>
+      <w:bookmarkStart w:id="2" w:name="_GoBack"/>
+      <w:bookmarkEnd w:id="2"/>
     </w:p>
     <w:p>
       <w:pPr>
         <w:pStyle w:val="ListParagraph"/>
         <w:numPr>
           <w:ilvl w:val="0"/>
-          <w:numId w:val="1"/>
+          <w:numId w:val="4"/>
         </w:numPr>
         <w:rPr>
           <w:lang w:val="en-US"/>
         </w:rPr>
       </w:pPr>
+      <w:r>
+        <w:rPr>
+          <w:lang w:val="en-US"/>
+        </w:rPr>
+        <w:t>The code is unbiased.</w:t>
+      </w:r>
     </w:p>
     <w:bookmarkEnd w:id="1"/>
     <w:p>
@@ -409,150 +281,362 @@
     <w:p>
       <w:pPr>
         <w:rPr>
-          <w:i/>
-          <w:lang w:val="en-US"/>
-        </w:rPr>
-      </w:pPr>
-      <w:r>
-        <w:rPr>
-          <w:i/>
-          <w:lang w:val="en-US"/>
-        </w:rPr>
-        <w:t xml:space="preserve">Show the results of your simulations – </w:t>
-      </w:r>
-      <w:r>
-        <w:rPr>
-          <w:i/>
-          <w:lang w:val="en-US"/>
-        </w:rPr>
-        <w:t xml:space="preserve">including one </w:t>
-      </w:r>
-      <w:r>
-        <w:rPr>
-          <w:i/>
-          <w:lang w:val="en-US"/>
-        </w:rPr>
-        <w:t>figure that allow</w:t>
-      </w:r>
-      <w:r>
-        <w:rPr>
-          <w:i/>
-          <w:lang w:val="en-US"/>
-        </w:rPr>
-        <w:t>s</w:t>
-      </w:r>
-      <w:r>
-        <w:rPr>
-          <w:i/>
+          <w:lang w:val="en-US"/>
+        </w:rPr>
+      </w:pPr>
+      <w:r>
+        <w:rPr>
+          <w:lang w:val="en-US"/>
+        </w:rPr>
+        <w:t>Although I couldn’t get the graphs generated using the matplotlib Python extension I did manage to generate the average scores for each of the sailors in the series.</w:t>
+      </w:r>
+    </w:p>
+    <w:p>
+      <w:pPr>
+        <w:rPr>
+          <w:lang w:val="en-US"/>
+        </w:rPr>
+      </w:pPr>
+      <w:r>
+        <w:rPr>
+          <w:lang w:val="en-US"/>
+        </w:rPr>
+        <w:t>Below is the average position for each sailor taken over 10 iterations.</w:t>
+      </w:r>
+    </w:p>
+    <w:p>
+      <w:pPr>
+        <w:rPr>
+          <w:lang w:val="en-US"/>
+        </w:rPr>
+      </w:pPr>
+      <w:r>
+        <w:rPr>
+          <w:noProof/>
+        </w:rPr>
+        <w:drawing>
+          <wp:inline distT="0" distB="0" distL="0" distR="0" wp14:anchorId="032DC6E9" wp14:editId="32D3DBB2">
+            <wp:extent cx="5727700" cy="140970"/>
+            <wp:effectExtent l="0" t="0" r="6350" b="0"/>
+            <wp:docPr id="2" name="Picture 2"/>
+            <wp:cNvGraphicFramePr>
+              <a:graphicFrameLocks xmlns:a="http://schemas.openxmlformats.org/drawingml/2006/main" noChangeAspect="1"/>
+            </wp:cNvGraphicFramePr>
+            <a:graphic xmlns:a="http://schemas.openxmlformats.org/drawingml/2006/main">
+              <a:graphicData uri="http://schemas.openxmlformats.org/drawingml/2006/picture">
+                <pic:pic xmlns:pic="http://schemas.openxmlformats.org/drawingml/2006/picture">
+                  <pic:nvPicPr>
+                    <pic:cNvPr id="1" name=""/>
+                    <pic:cNvPicPr/>
+                  </pic:nvPicPr>
+                  <pic:blipFill>
+                    <a:blip r:embed="rId5"/>
+                    <a:stretch>
+                      <a:fillRect/>
+                    </a:stretch>
+                  </pic:blipFill>
+                  <pic:spPr>
+                    <a:xfrm>
+                      <a:off x="0" y="0"/>
+                      <a:ext cx="5727700" cy="140970"/>
+                    </a:xfrm>
+                    <a:prstGeom prst="rect">
+                      <a:avLst/>
+                    </a:prstGeom>
+                  </pic:spPr>
+                </pic:pic>
+              </a:graphicData>
+            </a:graphic>
+          </wp:inline>
+        </w:drawing>
+      </w:r>
+    </w:p>
+    <w:p>
+      <w:pPr>
+        <w:rPr>
+          <w:lang w:val="en-US"/>
+        </w:rPr>
+      </w:pPr>
+      <w:r>
+        <w:rPr>
+          <w:lang w:val="en-US"/>
+        </w:rPr>
+        <w:t>Below is the average position for each sailor taken over 100 iterations.</w:t>
+      </w:r>
+    </w:p>
+    <w:p>
+      <w:pPr>
+        <w:rPr>
+          <w:lang w:val="en-US"/>
+        </w:rPr>
+      </w:pPr>
+      <w:r>
+        <w:rPr>
+          <w:noProof/>
+        </w:rPr>
+        <w:drawing>
+          <wp:inline distT="0" distB="0" distL="0" distR="0" wp14:anchorId="3EAAF038" wp14:editId="3A373128">
+            <wp:extent cx="5727700" cy="168275"/>
+            <wp:effectExtent l="0" t="0" r="6350" b="3175"/>
+            <wp:docPr id="1" name="Picture 1"/>
+            <wp:cNvGraphicFramePr>
+              <a:graphicFrameLocks xmlns:a="http://schemas.openxmlformats.org/drawingml/2006/main" noChangeAspect="1"/>
+            </wp:cNvGraphicFramePr>
+            <a:graphic xmlns:a="http://schemas.openxmlformats.org/drawingml/2006/main">
+              <a:graphicData uri="http://schemas.openxmlformats.org/drawingml/2006/picture">
+                <pic:pic xmlns:pic="http://schemas.openxmlformats.org/drawingml/2006/picture">
+                  <pic:nvPicPr>
+                    <pic:cNvPr id="1" name=""/>
+                    <pic:cNvPicPr/>
+                  </pic:nvPicPr>
+                  <pic:blipFill>
+                    <a:blip r:embed="rId6"/>
+                    <a:stretch>
+                      <a:fillRect/>
+                    </a:stretch>
+                  </pic:blipFill>
+                  <pic:spPr>
+                    <a:xfrm>
+                      <a:off x="0" y="0"/>
+                      <a:ext cx="5727700" cy="168275"/>
+                    </a:xfrm>
+                    <a:prstGeom prst="rect">
+                      <a:avLst/>
+                    </a:prstGeom>
+                  </pic:spPr>
+                </pic:pic>
+              </a:graphicData>
+            </a:graphic>
+          </wp:inline>
+        </w:drawing>
+      </w:r>
+    </w:p>
+    <w:p>
+      <w:pPr>
+        <w:rPr>
+          <w:lang w:val="en-US"/>
+        </w:rPr>
+      </w:pPr>
+      <w:r>
+        <w:rPr>
+          <w:lang w:val="en-US"/>
+        </w:rPr>
+        <w:t>Below is the average position for each sailor taken over 100</w:t>
+      </w:r>
+      <w:r>
+        <w:rPr>
+          <w:lang w:val="en-US"/>
+        </w:rPr>
+        <w:t>0</w:t>
+      </w:r>
+      <w:r>
+        <w:rPr>
+          <w:lang w:val="en-US"/>
+        </w:rPr>
+        <w:t xml:space="preserve"> iterations.</w:t>
+      </w:r>
+    </w:p>
+    <w:p>
+      <w:pPr>
+        <w:rPr>
+          <w:lang w:val="en-US"/>
+        </w:rPr>
+      </w:pPr>
+      <w:r>
+        <w:rPr>
+          <w:noProof/>
+        </w:rPr>
+        <w:drawing>
+          <wp:inline distT="0" distB="0" distL="0" distR="0" wp14:anchorId="03A9D3D7" wp14:editId="6D54D655">
+            <wp:extent cx="5727700" cy="160020"/>
+            <wp:effectExtent l="0" t="0" r="6350" b="0"/>
+            <wp:docPr id="3" name="Picture 3"/>
+            <wp:cNvGraphicFramePr>
+              <a:graphicFrameLocks xmlns:a="http://schemas.openxmlformats.org/drawingml/2006/main" noChangeAspect="1"/>
+            </wp:cNvGraphicFramePr>
+            <a:graphic xmlns:a="http://schemas.openxmlformats.org/drawingml/2006/main">
+              <a:graphicData uri="http://schemas.openxmlformats.org/drawingml/2006/picture">
+                <pic:pic xmlns:pic="http://schemas.openxmlformats.org/drawingml/2006/picture">
+                  <pic:nvPicPr>
+                    <pic:cNvPr id="1" name=""/>
+                    <pic:cNvPicPr/>
+                  </pic:nvPicPr>
+                  <pic:blipFill>
+                    <a:blip r:embed="rId7"/>
+                    <a:stretch>
+                      <a:fillRect/>
+                    </a:stretch>
+                  </pic:blipFill>
+                  <pic:spPr>
+                    <a:xfrm>
+                      <a:off x="0" y="0"/>
+                      <a:ext cx="5727700" cy="160020"/>
+                    </a:xfrm>
+                    <a:prstGeom prst="rect">
+                      <a:avLst/>
+                    </a:prstGeom>
+                  </pic:spPr>
+                </pic:pic>
+              </a:graphicData>
+            </a:graphic>
+          </wp:inline>
+        </w:drawing>
+      </w:r>
+    </w:p>
+    <w:p>
+      <w:pPr>
+        <w:rPr>
+          <w:lang w:val="en-US"/>
+        </w:rPr>
+      </w:pPr>
+      <w:r>
+        <w:rPr>
+          <w:noProof/>
+        </w:rPr>
+        <w:drawing>
+          <wp:anchor distT="0" distB="0" distL="114300" distR="114300" simplePos="0" relativeHeight="251658240" behindDoc="0" locked="0" layoutInCell="1" allowOverlap="1" wp14:anchorId="6DDEEDD9" wp14:editId="59594499">
+            <wp:simplePos x="0" y="0"/>
+            <wp:positionH relativeFrom="margin">
+              <wp:align>left</wp:align>
+            </wp:positionH>
+            <wp:positionV relativeFrom="paragraph">
+              <wp:posOffset>452120</wp:posOffset>
+            </wp:positionV>
+            <wp:extent cx="3192780" cy="2270760"/>
+            <wp:effectExtent l="0" t="0" r="7620" b="0"/>
+            <wp:wrapSquare wrapText="bothSides"/>
+            <wp:docPr id="4" name="Picture 4"/>
+            <wp:cNvGraphicFramePr>
+              <a:graphicFrameLocks xmlns:a="http://schemas.openxmlformats.org/drawingml/2006/main" noChangeAspect="1"/>
+            </wp:cNvGraphicFramePr>
+            <a:graphic xmlns:a="http://schemas.openxmlformats.org/drawingml/2006/main">
+              <a:graphicData uri="http://schemas.openxmlformats.org/drawingml/2006/picture">
+                <pic:pic xmlns:pic="http://schemas.openxmlformats.org/drawingml/2006/picture">
+                  <pic:nvPicPr>
+                    <pic:cNvPr id="1" name=""/>
+                    <pic:cNvPicPr/>
+                  </pic:nvPicPr>
+                  <pic:blipFill>
+                    <a:blip r:embed="rId8">
+                      <a:extLst>
+                        <a:ext uri="{28A0092B-C50C-407E-A947-70E740481C1C}">
+                          <a14:useLocalDpi xmlns:a14="http://schemas.microsoft.com/office/drawing/2010/main" val="0"/>
+                        </a:ext>
+                      </a:extLst>
+                    </a:blip>
+                    <a:stretch>
+                      <a:fillRect/>
+                    </a:stretch>
+                  </pic:blipFill>
+                  <pic:spPr>
+                    <a:xfrm>
+                      <a:off x="0" y="0"/>
+                      <a:ext cx="3218771" cy="2289245"/>
+                    </a:xfrm>
+                    <a:prstGeom prst="rect">
+                      <a:avLst/>
+                    </a:prstGeom>
+                  </pic:spPr>
+                </pic:pic>
+              </a:graphicData>
+            </a:graphic>
+            <wp14:sizeRelH relativeFrom="margin">
+              <wp14:pctWidth>0</wp14:pctWidth>
+            </wp14:sizeRelH>
+            <wp14:sizeRelV relativeFrom="margin">
+              <wp14:pctHeight>0</wp14:pctHeight>
+            </wp14:sizeRelV>
+          </wp:anchor>
+        </w:drawing>
+      </w:r>
+      <w:r>
+        <w:rPr>
+          <w:lang w:val="en-US"/>
+        </w:rPr>
+        <w:t xml:space="preserve">Then using this data, I produced a Histogram in Excel by inputting the values into a table. The results to the right however show that over 10 races it is better to be a consistently good sailor like Alice however over 100 and 1000 iterations the difference between them goes from a 0.4 lead to Alice to only 0.025 lead to Alice. It is a similar situation on the other end of the graph between Eva and Dennis with Eva ahead by 0.3 and over 1000 iterations Eva’s lead narrows to 0.073. The case of Alice and Bob differs from Eva and Dennis as Alice has a lead on </w:t>
+      </w:r>
+      <w:r>
+        <w:rPr>
+          <w:lang w:val="en-US"/>
+        </w:rPr>
+        <w:t>B</w:t>
+      </w:r>
+      <w:r>
+        <w:rPr>
+          <w:lang w:val="en-US"/>
+        </w:rPr>
+        <w:t xml:space="preserve">ob by being a consistently good sailor </w:t>
+      </w:r>
+      <w:r>
+        <w:rPr>
+          <w:lang w:val="en-US"/>
+        </w:rPr>
+        <w:lastRenderedPageBreak/>
+        <w:t xml:space="preserve">however </w:t>
+      </w:r>
+      <w:r>
+        <w:rPr>
+          <w:lang w:val="en-US"/>
+        </w:rPr>
+        <w:t>Eva is ahead even though she is inconsistent with her position.</w:t>
+      </w:r>
+    </w:p>
+    <w:p>
+      <w:pPr>
+        <w:pStyle w:val="Heading2"/>
+        <w:rPr>
+          <w:lang w:val="en-US"/>
+        </w:rPr>
+      </w:pPr>
+      <w:r>
+        <w:rPr>
+          <w:lang w:val="en-US"/>
+        </w:rPr>
+        <w:t>Conclusions</w:t>
+      </w:r>
+    </w:p>
+    <w:p>
+      <w:pPr>
+        <w:rPr>
+          <w:lang w:val="en-US"/>
+        </w:rPr>
+      </w:pPr>
+      <w:r>
+        <w:rPr>
+          <w:lang w:val="en-US"/>
+        </w:rPr>
+        <w:t xml:space="preserve">The code for this project went through a few iterations going from multiple line and multiple variable functions which I gradually broke down into series of minimal lines of code. The code does however experience limitations with value exceptions, however this may be addressed in further iterations of the code and this can then allow the code to become more effective. </w:t>
+      </w:r>
+      <w:r>
+        <w:rPr>
+          <w:lang w:val="en-US"/>
+        </w:rPr>
+        <w:t>The code also at current does not accept any user input this is something that may also be addressed in further iterations of the program.</w:t>
+      </w:r>
+      <w:r>
+        <w:rPr>
           <w:lang w:val="en-US"/>
         </w:rPr>
         <w:t xml:space="preserve"> </w:t>
       </w:r>
       <w:r>
         <w:rPr>
-          <w:i/>
-          <w:lang w:val="en-US"/>
-        </w:rPr>
-        <w:t xml:space="preserve">easy </w:t>
-      </w:r>
-      <w:r>
-        <w:rPr>
-          <w:i/>
-          <w:lang w:val="en-US"/>
-        </w:rPr>
-        <w:t>comparison. Explain what the results show</w:t>
-      </w:r>
-      <w:r>
-        <w:rPr>
-          <w:i/>
-          <w:lang w:val="en-US"/>
-        </w:rPr>
-        <w:t xml:space="preserve">. </w:t>
-      </w:r>
-    </w:p>
-    <w:p>
-      <w:pPr>
-        <w:rPr>
-          <w:b/>
-          <w:i/>
-          <w:lang w:val="en-US"/>
-        </w:rPr>
-      </w:pPr>
-      <w:r>
-        <w:rPr>
-          <w:b/>
-          <w:i/>
-          <w:lang w:val="en-US"/>
-        </w:rPr>
-        <w:t xml:space="preserve">Report marking criteria – </w:t>
-      </w:r>
-      <w:r>
-        <w:rPr>
-          <w:b/>
-          <w:i/>
-          <w:lang w:val="en-US"/>
-        </w:rPr>
-        <w:t>are the results clear and well-presented? Are appropriate figures used? Are figures labelled and titled?</w:t>
-      </w:r>
-    </w:p>
-    <w:p>
-      <w:pPr>
-        <w:rPr>
-          <w:lang w:val="en-US"/>
-        </w:rPr>
-      </w:pPr>
-    </w:p>
-    <w:p>
-      <w:pPr>
-        <w:pStyle w:val="Heading2"/>
-        <w:rPr>
-          <w:lang w:val="en-US"/>
-        </w:rPr>
-      </w:pPr>
-      <w:r>
-        <w:rPr>
-          <w:lang w:val="en-US"/>
-        </w:rPr>
-        <w:t>Conclusions</w:t>
-      </w:r>
-    </w:p>
-    <w:p>
-      <w:pPr>
-        <w:rPr>
-          <w:i/>
-          <w:lang w:val="en-US"/>
-        </w:rPr>
-      </w:pPr>
-      <w:r>
-        <w:rPr>
-          <w:i/>
-          <w:lang w:val="en-US"/>
-        </w:rPr>
-        <w:t>Briefl</w:t>
-      </w:r>
-      <w:r>
-        <w:rPr>
-          <w:i/>
-          <w:lang w:val="en-US"/>
-        </w:rPr>
-        <w:t xml:space="preserve">y summarize your progress towards solving the problem, highlight any limitations and potential future extensions. </w:t>
-      </w:r>
-    </w:p>
-    <w:p>
-      <w:pPr>
-        <w:rPr>
-          <w:lang w:val="en-US"/>
-        </w:rPr>
-      </w:pPr>
-    </w:p>
-    <w:p>
-      <w:pPr>
-        <w:rPr>
-          <w:lang w:val="en-US"/>
-        </w:rPr>
-      </w:pPr>
-      <w:bookmarkStart w:id="2" w:name="_GoBack"/>
-      <w:bookmarkEnd w:id="2"/>
+          <w:lang w:val="en-US"/>
+        </w:rPr>
+        <w:t>The code is also limited as it can only open one file ‘sailor_performance.csv’ this could be addressed in further versions of the code with a GUI to select the file which you want the code to read, otherwise at the moment the user would have to either edit the ‘</w:t>
+      </w:r>
+      <w:r>
+        <w:rPr>
+          <w:lang w:val="en-US"/>
+        </w:rPr>
+        <w:t>sailor_performance.csv</w:t>
+      </w:r>
+      <w:r>
+        <w:rPr>
+          <w:lang w:val="en-US"/>
+        </w:rPr>
+        <w:t>’ or directly edit the code whenever they wanted it to view a new list of sailors.</w:t>
+      </w:r>
     </w:p>
     <w:sectPr>
       <w:pgSz w:w="11900" w:h="16840"/>
@@ -652,8 +736,284 @@
       </w:pPr>
     </w:lvl>
   </w:abstractNum>
+  <w:abstractNum w:abstractNumId="1" w15:restartNumberingAfterBreak="0">
+    <w:nsid w:val="4CA17800"/>
+    <w:multiLevelType w:val="hybridMultilevel"/>
+    <w:tmpl w:val="B9F0E524"/>
+    <w:lvl w:ilvl="0" w:tplc="0809000D">
+      <w:start w:val="1"/>
+      <w:numFmt w:val="bullet"/>
+      <w:lvlText w:val=""/>
+      <w:lvlJc w:val="left"/>
+      <w:pPr>
+        <w:ind w:left="720" w:hanging="360"/>
+      </w:pPr>
+      <w:rPr>
+        <w:rFonts w:ascii="Wingdings" w:hAnsi="Wingdings" w:hint="default"/>
+      </w:rPr>
+    </w:lvl>
+    <w:lvl w:ilvl="1" w:tplc="08090019" w:tentative="1">
+      <w:start w:val="1"/>
+      <w:numFmt w:val="lowerLetter"/>
+      <w:lvlText w:val="%2."/>
+      <w:lvlJc w:val="left"/>
+      <w:pPr>
+        <w:ind w:left="1440" w:hanging="360"/>
+      </w:pPr>
+    </w:lvl>
+    <w:lvl w:ilvl="2" w:tplc="0809001B" w:tentative="1">
+      <w:start w:val="1"/>
+      <w:numFmt w:val="lowerRoman"/>
+      <w:lvlText w:val="%3."/>
+      <w:lvlJc w:val="right"/>
+      <w:pPr>
+        <w:ind w:left="2160" w:hanging="180"/>
+      </w:pPr>
+    </w:lvl>
+    <w:lvl w:ilvl="3" w:tplc="0809000F" w:tentative="1">
+      <w:start w:val="1"/>
+      <w:numFmt w:val="decimal"/>
+      <w:lvlText w:val="%4."/>
+      <w:lvlJc w:val="left"/>
+      <w:pPr>
+        <w:ind w:left="2880" w:hanging="360"/>
+      </w:pPr>
+    </w:lvl>
+    <w:lvl w:ilvl="4" w:tplc="08090019" w:tentative="1">
+      <w:start w:val="1"/>
+      <w:numFmt w:val="lowerLetter"/>
+      <w:lvlText w:val="%5."/>
+      <w:lvlJc w:val="left"/>
+      <w:pPr>
+        <w:ind w:left="3600" w:hanging="360"/>
+      </w:pPr>
+    </w:lvl>
+    <w:lvl w:ilvl="5" w:tplc="0809001B" w:tentative="1">
+      <w:start w:val="1"/>
+      <w:numFmt w:val="lowerRoman"/>
+      <w:lvlText w:val="%6."/>
+      <w:lvlJc w:val="right"/>
+      <w:pPr>
+        <w:ind w:left="4320" w:hanging="180"/>
+      </w:pPr>
+    </w:lvl>
+    <w:lvl w:ilvl="6" w:tplc="0809000F" w:tentative="1">
+      <w:start w:val="1"/>
+      <w:numFmt w:val="decimal"/>
+      <w:lvlText w:val="%7."/>
+      <w:lvlJc w:val="left"/>
+      <w:pPr>
+        <w:ind w:left="5040" w:hanging="360"/>
+      </w:pPr>
+    </w:lvl>
+    <w:lvl w:ilvl="7" w:tplc="08090019" w:tentative="1">
+      <w:start w:val="1"/>
+      <w:numFmt w:val="lowerLetter"/>
+      <w:lvlText w:val="%8."/>
+      <w:lvlJc w:val="left"/>
+      <w:pPr>
+        <w:ind w:left="5760" w:hanging="360"/>
+      </w:pPr>
+    </w:lvl>
+    <w:lvl w:ilvl="8" w:tplc="0809001B" w:tentative="1">
+      <w:start w:val="1"/>
+      <w:numFmt w:val="lowerRoman"/>
+      <w:lvlText w:val="%9."/>
+      <w:lvlJc w:val="right"/>
+      <w:pPr>
+        <w:ind w:left="6480" w:hanging="180"/>
+      </w:pPr>
+    </w:lvl>
+  </w:abstractNum>
+  <w:abstractNum w:abstractNumId="2" w15:restartNumberingAfterBreak="0">
+    <w:nsid w:val="572D2982"/>
+    <w:multiLevelType w:val="hybridMultilevel"/>
+    <w:tmpl w:val="4F0A8E52"/>
+    <w:lvl w:ilvl="0" w:tplc="D828F74C">
+      <w:start w:val="1"/>
+      <w:numFmt w:val="bullet"/>
+      <w:lvlText w:val=""/>
+      <w:lvlJc w:val="left"/>
+      <w:pPr>
+        <w:ind w:left="720" w:hanging="360"/>
+      </w:pPr>
+      <w:rPr>
+        <w:rFonts w:ascii="Wingdings" w:hAnsi="Wingdings" w:hint="default"/>
+      </w:rPr>
+    </w:lvl>
+    <w:lvl w:ilvl="1" w:tplc="08090019" w:tentative="1">
+      <w:start w:val="1"/>
+      <w:numFmt w:val="lowerLetter"/>
+      <w:lvlText w:val="%2."/>
+      <w:lvlJc w:val="left"/>
+      <w:pPr>
+        <w:ind w:left="1440" w:hanging="360"/>
+      </w:pPr>
+    </w:lvl>
+    <w:lvl w:ilvl="2" w:tplc="0809001B" w:tentative="1">
+      <w:start w:val="1"/>
+      <w:numFmt w:val="lowerRoman"/>
+      <w:lvlText w:val="%3."/>
+      <w:lvlJc w:val="right"/>
+      <w:pPr>
+        <w:ind w:left="2160" w:hanging="180"/>
+      </w:pPr>
+    </w:lvl>
+    <w:lvl w:ilvl="3" w:tplc="0809000F" w:tentative="1">
+      <w:start w:val="1"/>
+      <w:numFmt w:val="decimal"/>
+      <w:lvlText w:val="%4."/>
+      <w:lvlJc w:val="left"/>
+      <w:pPr>
+        <w:ind w:left="2880" w:hanging="360"/>
+      </w:pPr>
+    </w:lvl>
+    <w:lvl w:ilvl="4" w:tplc="08090019" w:tentative="1">
+      <w:start w:val="1"/>
+      <w:numFmt w:val="lowerLetter"/>
+      <w:lvlText w:val="%5."/>
+      <w:lvlJc w:val="left"/>
+      <w:pPr>
+        <w:ind w:left="3600" w:hanging="360"/>
+      </w:pPr>
+    </w:lvl>
+    <w:lvl w:ilvl="5" w:tplc="0809001B" w:tentative="1">
+      <w:start w:val="1"/>
+      <w:numFmt w:val="lowerRoman"/>
+      <w:lvlText w:val="%6."/>
+      <w:lvlJc w:val="right"/>
+      <w:pPr>
+        <w:ind w:left="4320" w:hanging="180"/>
+      </w:pPr>
+    </w:lvl>
+    <w:lvl w:ilvl="6" w:tplc="0809000F" w:tentative="1">
+      <w:start w:val="1"/>
+      <w:numFmt w:val="decimal"/>
+      <w:lvlText w:val="%7."/>
+      <w:lvlJc w:val="left"/>
+      <w:pPr>
+        <w:ind w:left="5040" w:hanging="360"/>
+      </w:pPr>
+    </w:lvl>
+    <w:lvl w:ilvl="7" w:tplc="08090019" w:tentative="1">
+      <w:start w:val="1"/>
+      <w:numFmt w:val="lowerLetter"/>
+      <w:lvlText w:val="%8."/>
+      <w:lvlJc w:val="left"/>
+      <w:pPr>
+        <w:ind w:left="5760" w:hanging="360"/>
+      </w:pPr>
+    </w:lvl>
+    <w:lvl w:ilvl="8" w:tplc="0809001B" w:tentative="1">
+      <w:start w:val="1"/>
+      <w:numFmt w:val="lowerRoman"/>
+      <w:lvlText w:val="%9."/>
+      <w:lvlJc w:val="right"/>
+      <w:pPr>
+        <w:ind w:left="6480" w:hanging="180"/>
+      </w:pPr>
+    </w:lvl>
+  </w:abstractNum>
+  <w:abstractNum w:abstractNumId="3" w15:restartNumberingAfterBreak="0">
+    <w:nsid w:val="6D040C1D"/>
+    <w:multiLevelType w:val="hybridMultilevel"/>
+    <w:tmpl w:val="B470B00C"/>
+    <w:lvl w:ilvl="0" w:tplc="08090001">
+      <w:start w:val="1"/>
+      <w:numFmt w:val="bullet"/>
+      <w:lvlText w:val=""/>
+      <w:lvlJc w:val="left"/>
+      <w:pPr>
+        <w:ind w:left="720" w:hanging="360"/>
+      </w:pPr>
+      <w:rPr>
+        <w:rFonts w:ascii="Symbol" w:hAnsi="Symbol" w:hint="default"/>
+      </w:rPr>
+    </w:lvl>
+    <w:lvl w:ilvl="1" w:tplc="08090019" w:tentative="1">
+      <w:start w:val="1"/>
+      <w:numFmt w:val="lowerLetter"/>
+      <w:lvlText w:val="%2."/>
+      <w:lvlJc w:val="left"/>
+      <w:pPr>
+        <w:ind w:left="1440" w:hanging="360"/>
+      </w:pPr>
+    </w:lvl>
+    <w:lvl w:ilvl="2" w:tplc="0809001B" w:tentative="1">
+      <w:start w:val="1"/>
+      <w:numFmt w:val="lowerRoman"/>
+      <w:lvlText w:val="%3."/>
+      <w:lvlJc w:val="right"/>
+      <w:pPr>
+        <w:ind w:left="2160" w:hanging="180"/>
+      </w:pPr>
+    </w:lvl>
+    <w:lvl w:ilvl="3" w:tplc="0809000F" w:tentative="1">
+      <w:start w:val="1"/>
+      <w:numFmt w:val="decimal"/>
+      <w:lvlText w:val="%4."/>
+      <w:lvlJc w:val="left"/>
+      <w:pPr>
+        <w:ind w:left="2880" w:hanging="360"/>
+      </w:pPr>
+    </w:lvl>
+    <w:lvl w:ilvl="4" w:tplc="08090019" w:tentative="1">
+      <w:start w:val="1"/>
+      <w:numFmt w:val="lowerLetter"/>
+      <w:lvlText w:val="%5."/>
+      <w:lvlJc w:val="left"/>
+      <w:pPr>
+        <w:ind w:left="3600" w:hanging="360"/>
+      </w:pPr>
+    </w:lvl>
+    <w:lvl w:ilvl="5" w:tplc="0809001B" w:tentative="1">
+      <w:start w:val="1"/>
+      <w:numFmt w:val="lowerRoman"/>
+      <w:lvlText w:val="%6."/>
+      <w:lvlJc w:val="right"/>
+      <w:pPr>
+        <w:ind w:left="4320" w:hanging="180"/>
+      </w:pPr>
+    </w:lvl>
+    <w:lvl w:ilvl="6" w:tplc="0809000F" w:tentative="1">
+      <w:start w:val="1"/>
+      <w:numFmt w:val="decimal"/>
+      <w:lvlText w:val="%7."/>
+      <w:lvlJc w:val="left"/>
+      <w:pPr>
+        <w:ind w:left="5040" w:hanging="360"/>
+      </w:pPr>
+    </w:lvl>
+    <w:lvl w:ilvl="7" w:tplc="08090019" w:tentative="1">
+      <w:start w:val="1"/>
+      <w:numFmt w:val="lowerLetter"/>
+      <w:lvlText w:val="%8."/>
+      <w:lvlJc w:val="left"/>
+      <w:pPr>
+        <w:ind w:left="5760" w:hanging="360"/>
+      </w:pPr>
+    </w:lvl>
+    <w:lvl w:ilvl="8" w:tplc="0809001B" w:tentative="1">
+      <w:start w:val="1"/>
+      <w:numFmt w:val="lowerRoman"/>
+      <w:lvlText w:val="%9."/>
+      <w:lvlJc w:val="right"/>
+      <w:pPr>
+        <w:ind w:left="6480" w:hanging="180"/>
+      </w:pPr>
+    </w:lvl>
+  </w:abstractNum>
   <w:num w:numId="1">
     <w:abstractNumId w:val="0"/>
+  </w:num>
+  <w:num w:numId="2">
+    <w:abstractNumId w:val="3"/>
+  </w:num>
+  <w:num w:numId="3">
+    <w:abstractNumId w:val="1"/>
+  </w:num>
+  <w:num w:numId="4">
+    <w:abstractNumId w:val="2"/>
   </w:num>
 </w:numbering>
 </file>
